--- a/other_doc/AndroidStudio_Compose_2023/GameTools_Android_APK_Compose_2023.docx
+++ b/other_doc/AndroidStudio_Compose_2023/GameTools_Android_APK_Compose_2023.docx
@@ -201,553 +201,647 @@
           <w:lang w:val="en-US"/>
         </w:rPr>
       </w:pPr>
+    </w:p>
+    <w:p>
+      <w:pPr>
+        <w:pStyle w:val="2"/>
+        <w:bidi w:val="0"/>
+        <w:rPr>
+          <w:rFonts w:hint="default"/>
+          <w:lang w:val="en-US"/>
+        </w:rPr>
+      </w:pPr>
+      <w:r>
+        <w:rPr>
+          <w:rFonts w:hint="default"/>
+          <w:lang w:val="en-US"/>
+        </w:rPr>
+        <w:t>Demo code</w:t>
+      </w:r>
+    </w:p>
+    <w:p>
+      <w:pPr>
+        <w:rPr>
+          <w:rFonts w:hint="default"/>
+          <w:lang w:val="en-US"/>
+        </w:rPr>
+      </w:pPr>
+      <w:r>
+        <w:rPr>
+          <w:rFonts w:hint="default"/>
+          <w:lang w:val="en-US"/>
+        </w:rPr>
+        <w:fldChar w:fldCharType="begin"/>
+      </w:r>
+      <w:r>
+        <w:rPr>
+          <w:rFonts w:hint="default"/>
+          <w:lang w:val="en-US"/>
+        </w:rPr>
+        <w:instrText xml:space="preserve"> HYPERLINK "https://github.com/android/compose-samples" </w:instrText>
+      </w:r>
+      <w:r>
+        <w:rPr>
+          <w:rFonts w:hint="default"/>
+          <w:lang w:val="en-US"/>
+        </w:rPr>
+        <w:fldChar w:fldCharType="separate"/>
+      </w:r>
+      <w:r>
+        <w:rPr>
+          <w:rStyle w:val="6"/>
+          <w:rFonts w:hint="default"/>
+          <w:lang w:val="en-US"/>
+        </w:rPr>
+        <w:t>https://github.com/android/compose-samples</w:t>
+      </w:r>
+      <w:r>
+        <w:rPr>
+          <w:rFonts w:hint="default"/>
+          <w:lang w:val="en-US"/>
+        </w:rPr>
+        <w:fldChar w:fldCharType="end"/>
+      </w:r>
+    </w:p>
+    <w:p>
+      <w:pPr>
+        <w:rPr>
+          <w:rFonts w:hint="default"/>
+          <w:lang w:val="en-US"/>
+        </w:rPr>
+      </w:pPr>
+    </w:p>
+    <w:p>
+      <w:pPr>
+        <w:rPr>
+          <w:rFonts w:hint="default"/>
+          <w:lang w:val="en-US"/>
+        </w:rPr>
+      </w:pPr>
+    </w:p>
+    <w:p>
+      <w:pPr>
+        <w:pStyle w:val="3"/>
+        <w:bidi w:val="0"/>
+        <w:rPr>
+          <w:rFonts w:hint="eastAsia" w:eastAsia="微软雅黑"/>
+          <w:lang w:val="en-US" w:eastAsia="zh-CN"/>
+        </w:rPr>
+      </w:pPr>
+      <w:r>
+        <w:rPr>
+          <w:rFonts w:hint="eastAsia"/>
+          <w:lang w:val="en-US" w:eastAsia="zh-CN"/>
+        </w:rPr>
+        <w:t>例子代码</w:t>
+      </w:r>
+      <w:r>
+        <w:rPr>
+          <w:rFonts w:hint="default"/>
+          <w:lang w:val="en-US" w:eastAsia="zh-CN"/>
+        </w:rPr>
+        <w:t xml:space="preserve"> 1</w:t>
+      </w:r>
+    </w:p>
+    <w:p>
+      <w:pPr>
+        <w:rPr>
+          <w:rFonts w:hint="default"/>
+          <w:lang w:val="en-US"/>
+        </w:rPr>
+      </w:pPr>
+    </w:p>
+    <w:p>
+      <w:pPr>
+        <w:rPr>
+          <w:rFonts w:hint="default"/>
+          <w:lang w:val="en-US"/>
+        </w:rPr>
+      </w:pPr>
+      <w:r>
+        <w:rPr>
+          <w:rFonts w:hint="default"/>
+          <w:lang w:val="en-US"/>
+        </w:rPr>
+        <w:fldChar w:fldCharType="begin"/>
+      </w:r>
+      <w:r>
+        <w:rPr>
+          <w:rFonts w:hint="default"/>
+          <w:lang w:val="en-US"/>
+        </w:rPr>
+        <w:instrText xml:space="preserve"> HYPERLINK "https://github.com/SmartToolFactory/Jetpack-Compose-Tutorials" </w:instrText>
+      </w:r>
+      <w:r>
+        <w:rPr>
+          <w:rFonts w:hint="default"/>
+          <w:lang w:val="en-US"/>
+        </w:rPr>
+        <w:fldChar w:fldCharType="separate"/>
+      </w:r>
+      <w:r>
+        <w:rPr>
+          <w:rStyle w:val="6"/>
+          <w:rFonts w:hint="default"/>
+          <w:lang w:val="en-US"/>
+        </w:rPr>
+        <w:t>https://github.com/SmartToolFactory/Jetpack-Compose-Tutorials</w:t>
+      </w:r>
+      <w:r>
+        <w:rPr>
+          <w:rFonts w:hint="default"/>
+          <w:lang w:val="en-US"/>
+        </w:rPr>
+        <w:fldChar w:fldCharType="end"/>
+      </w:r>
+    </w:p>
+    <w:p>
+      <w:pPr>
+        <w:rPr>
+          <w:rFonts w:hint="default"/>
+          <w:lang w:val="en-US"/>
+        </w:rPr>
+      </w:pPr>
+    </w:p>
+    <w:p>
+      <w:pPr>
+        <w:rPr>
+          <w:rFonts w:hint="default" w:eastAsia="微软雅黑"/>
+          <w:lang w:val="en-US" w:eastAsia="zh-CN"/>
+        </w:rPr>
+      </w:pPr>
+      <w:r>
+        <w:rPr>
+          <w:rFonts w:hint="eastAsia"/>
+          <w:lang w:val="en-US" w:eastAsia="zh-CN"/>
+        </w:rPr>
+        <w:t>各种案例代码</w:t>
+      </w:r>
+    </w:p>
+    <w:p>
+      <w:pPr>
+        <w:rPr>
+          <w:rFonts w:hint="default"/>
+          <w:lang w:val="en-US"/>
+        </w:rPr>
+      </w:pPr>
+    </w:p>
+    <w:p>
+      <w:pPr>
+        <w:pStyle w:val="3"/>
+        <w:bidi w:val="0"/>
+        <w:rPr>
+          <w:rFonts w:hint="default"/>
+          <w:lang w:val="en-US" w:eastAsia="zh-CN"/>
+        </w:rPr>
+      </w:pPr>
+      <w:r>
+        <w:rPr>
+          <w:rFonts w:hint="eastAsia"/>
+          <w:lang w:val="en-US" w:eastAsia="zh-CN"/>
+        </w:rPr>
+        <w:t>例子代码</w:t>
+      </w:r>
+      <w:r>
+        <w:rPr>
+          <w:rFonts w:hint="default"/>
+          <w:lang w:val="en-US" w:eastAsia="zh-CN"/>
+        </w:rPr>
+        <w:t xml:space="preserve"> 2</w:t>
+      </w:r>
+    </w:p>
+    <w:p>
+      <w:pPr>
+        <w:rPr>
+          <w:rFonts w:hint="default"/>
+          <w:lang w:val="en-US"/>
+        </w:rPr>
+      </w:pPr>
+      <w:r>
+        <w:rPr>
+          <w:rFonts w:hint="default"/>
+          <w:lang w:val="en-US"/>
+        </w:rPr>
+        <w:fldChar w:fldCharType="begin"/>
+      </w:r>
+      <w:r>
+        <w:rPr>
+          <w:rFonts w:hint="default"/>
+          <w:lang w:val="en-US"/>
+        </w:rPr>
+        <w:instrText xml:space="preserve"> HYPERLINK "https://github.com/android/sunflower" </w:instrText>
+      </w:r>
+      <w:r>
+        <w:rPr>
+          <w:rFonts w:hint="default"/>
+          <w:lang w:val="en-US"/>
+        </w:rPr>
+        <w:fldChar w:fldCharType="separate"/>
+      </w:r>
+      <w:r>
+        <w:rPr>
+          <w:rStyle w:val="6"/>
+          <w:rFonts w:hint="default"/>
+          <w:lang w:val="en-US"/>
+        </w:rPr>
+        <w:t>https://github.com/android/sunflower</w:t>
+      </w:r>
+      <w:r>
+        <w:rPr>
+          <w:rFonts w:hint="default"/>
+          <w:lang w:val="en-US"/>
+        </w:rPr>
+        <w:fldChar w:fldCharType="end"/>
+      </w:r>
+    </w:p>
+    <w:p>
+      <w:pPr>
+        <w:rPr>
+          <w:rFonts w:hint="default"/>
+          <w:lang w:val="en-US"/>
+        </w:rPr>
+      </w:pPr>
+    </w:p>
+    <w:p>
+      <w:pPr>
+        <w:pStyle w:val="2"/>
+        <w:bidi w:val="0"/>
+        <w:rPr>
+          <w:rFonts w:hint="default"/>
+          <w:lang w:val="en-US"/>
+        </w:rPr>
+      </w:pPr>
+      <w:r>
+        <w:rPr>
+          <w:rFonts w:hint="default"/>
+          <w:lang w:val="en-US"/>
+        </w:rPr>
+        <w:t>Online doc m3.material.io</w:t>
+      </w:r>
+    </w:p>
+    <w:p>
+      <w:pPr>
+        <w:rPr>
+          <w:rFonts w:hint="default"/>
+          <w:lang w:val="en-US"/>
+        </w:rPr>
+      </w:pPr>
+      <w:r>
+        <w:rPr>
+          <w:rFonts w:hint="default"/>
+          <w:lang w:val="en-US"/>
+        </w:rPr>
+        <w:fldChar w:fldCharType="begin"/>
+      </w:r>
+      <w:r>
+        <w:rPr>
+          <w:rFonts w:hint="default"/>
+          <w:lang w:val="en-US"/>
+        </w:rPr>
+        <w:instrText xml:space="preserve"> HYPERLINK "https://m3.material.io/components/cards/overview" </w:instrText>
+      </w:r>
+      <w:r>
+        <w:rPr>
+          <w:rFonts w:hint="default"/>
+          <w:lang w:val="en-US"/>
+        </w:rPr>
+        <w:fldChar w:fldCharType="separate"/>
+      </w:r>
+      <w:r>
+        <w:rPr>
+          <w:rStyle w:val="6"/>
+          <w:rFonts w:hint="default"/>
+          <w:lang w:val="en-US"/>
+        </w:rPr>
+        <w:t>https://m3.material.io/components/cards/overview</w:t>
+      </w:r>
+      <w:r>
+        <w:rPr>
+          <w:rFonts w:hint="default"/>
+          <w:lang w:val="en-US"/>
+        </w:rPr>
+        <w:fldChar w:fldCharType="end"/>
+      </w:r>
+    </w:p>
+    <w:p>
+      <w:pPr>
+        <w:rPr>
+          <w:rFonts w:hint="default"/>
+          <w:lang w:val="en-US"/>
+        </w:rPr>
+      </w:pPr>
+    </w:p>
+    <w:p>
+      <w:pPr>
+        <w:rPr>
+          <w:rFonts w:hint="default"/>
+          <w:lang w:val="en-US"/>
+        </w:rPr>
+      </w:pPr>
+      <w:r>
+        <w:rPr>
+          <w:rFonts w:hint="default"/>
+          <w:lang w:val="en-US"/>
+        </w:rPr>
+        <w:fldChar w:fldCharType="begin"/>
+      </w:r>
+      <w:r>
+        <w:rPr>
+          <w:rFonts w:hint="default"/>
+          <w:lang w:val="en-US"/>
+        </w:rPr>
+        <w:instrText xml:space="preserve"> HYPERLINK "https://developer.android.com/jetpack?hl=zh-cn" </w:instrText>
+      </w:r>
+      <w:r>
+        <w:rPr>
+          <w:rFonts w:hint="default"/>
+          <w:lang w:val="en-US"/>
+        </w:rPr>
+        <w:fldChar w:fldCharType="separate"/>
+      </w:r>
+      <w:r>
+        <w:rPr>
+          <w:rStyle w:val="6"/>
+          <w:rFonts w:hint="default"/>
+          <w:lang w:val="en-US"/>
+        </w:rPr>
+        <w:t>https://developer.android.com/jetpack?hl=zh-cn</w:t>
+      </w:r>
+      <w:r>
+        <w:rPr>
+          <w:rFonts w:hint="default"/>
+          <w:lang w:val="en-US"/>
+        </w:rPr>
+        <w:fldChar w:fldCharType="end"/>
+      </w:r>
+    </w:p>
+    <w:p>
+      <w:pPr>
+        <w:rPr>
+          <w:rFonts w:hint="default"/>
+          <w:lang w:val="en-US"/>
+        </w:rPr>
+      </w:pPr>
+    </w:p>
+    <w:p>
+      <w:pPr>
+        <w:rPr>
+          <w:rFonts w:hint="default"/>
+          <w:lang w:val="en-US"/>
+        </w:rPr>
+      </w:pPr>
+    </w:p>
+    <w:p>
+      <w:pPr>
+        <w:rPr>
+          <w:rFonts w:hint="default"/>
+          <w:lang w:val="en-US"/>
+        </w:rPr>
+      </w:pPr>
+    </w:p>
+    <w:p>
+      <w:pPr>
+        <w:pStyle w:val="2"/>
+        <w:bidi w:val="0"/>
+        <w:rPr>
+          <w:rFonts w:hint="default"/>
+          <w:lang w:val="en-US"/>
+        </w:rPr>
+      </w:pPr>
+      <w:r>
+        <w:rPr>
+          <w:rFonts w:hint="default"/>
+          <w:lang w:val="en-US"/>
+        </w:rPr>
+        <w:t>Game UI Design</w:t>
+      </w:r>
+    </w:p>
+    <w:p>
+      <w:pPr>
+        <w:rPr>
+          <w:rFonts w:hint="default"/>
+          <w:lang w:val="en-US"/>
+        </w:rPr>
+      </w:pPr>
+      <w:r>
+        <w:rPr>
+          <w:rFonts w:hint="default"/>
+          <w:lang w:val="en-US"/>
+        </w:rPr>
+        <w:fldChar w:fldCharType="begin"/>
+      </w:r>
+      <w:r>
+        <w:rPr>
+          <w:rFonts w:hint="default"/>
+          <w:lang w:val="en-US"/>
+        </w:rPr>
+        <w:instrText xml:space="preserve"> HYPERLINK "https://interfaceingame.com/screenshots/diablo-iv-beta-town-portal/" </w:instrText>
+      </w:r>
+      <w:r>
+        <w:rPr>
+          <w:rFonts w:hint="default"/>
+          <w:lang w:val="en-US"/>
+        </w:rPr>
+        <w:fldChar w:fldCharType="separate"/>
+      </w:r>
+      <w:r>
+        <w:rPr>
+          <w:rStyle w:val="6"/>
+          <w:rFonts w:hint="default"/>
+          <w:lang w:val="en-US"/>
+        </w:rPr>
+        <w:t>https://interfaceingame.com/screenshots/diablo-iv-beta-town-portal/</w:t>
+      </w:r>
+      <w:r>
+        <w:rPr>
+          <w:rFonts w:hint="default"/>
+          <w:lang w:val="en-US"/>
+        </w:rPr>
+        <w:fldChar w:fldCharType="end"/>
+      </w:r>
+    </w:p>
+    <w:p>
+      <w:pPr>
+        <w:rPr>
+          <w:rFonts w:hint="default"/>
+          <w:lang w:val="en-US"/>
+        </w:rPr>
+      </w:pPr>
+    </w:p>
+    <w:p>
+      <w:pPr>
+        <w:rPr>
+          <w:rFonts w:hint="default"/>
+          <w:lang w:val="en-US"/>
+        </w:rPr>
+      </w:pPr>
+    </w:p>
+    <w:p>
+      <w:pPr>
+        <w:pStyle w:val="3"/>
+        <w:bidi w:val="0"/>
+        <w:rPr>
+          <w:rFonts w:hint="eastAsia"/>
+          <w:lang w:val="en-US" w:eastAsia="zh-CN"/>
+        </w:rPr>
+      </w:pPr>
+      <w:r>
+        <w:rPr>
+          <w:rFonts w:hint="eastAsia"/>
+          <w:lang w:val="en-US" w:eastAsia="zh-CN"/>
+        </w:rPr>
+        <w:t>Home Page</w:t>
+      </w:r>
+    </w:p>
+    <w:p>
+      <w:pPr>
+        <w:rPr>
+          <w:rFonts w:hint="eastAsia"/>
+          <w:lang w:val="en-US" w:eastAsia="zh-CN"/>
+        </w:rPr>
+      </w:pPr>
+    </w:p>
+    <w:p>
+      <w:pPr>
+        <w:rPr>
+          <w:rFonts w:hint="eastAsia"/>
+          <w:lang w:val="en-US" w:eastAsia="zh-CN"/>
+        </w:rPr>
+      </w:pPr>
+      <w:r>
+        <w:rPr>
+          <w:rFonts w:hint="eastAsia"/>
+          <w:lang w:val="en-US" w:eastAsia="zh-CN"/>
+        </w:rPr>
+        <w:t>屏幕底部是导航栏，里面是排列靠前的5个菜单（图标加文本）。</w:t>
+      </w:r>
+    </w:p>
+    <w:p>
+      <w:pPr>
+        <w:rPr>
+          <w:rFonts w:hint="eastAsia"/>
+          <w:lang w:val="en-US" w:eastAsia="zh-CN"/>
+        </w:rPr>
+      </w:pPr>
+    </w:p>
+    <w:p>
+      <w:pPr>
+        <w:rPr>
+          <w:rFonts w:hint="eastAsia"/>
+          <w:lang w:val="en-US" w:eastAsia="zh-CN"/>
+        </w:rPr>
+      </w:pPr>
+      <w:r>
+        <w:rPr>
+          <w:rFonts w:hint="eastAsia"/>
+          <w:lang w:val="en-US" w:eastAsia="zh-CN"/>
+        </w:rPr>
+        <w:t>点击“更多”按钮时，显示所有的菜单列表。列表上可以操作“置顶”，然后就会出现在 导航栏里面了。</w:t>
+      </w:r>
+    </w:p>
+    <w:p>
+      <w:pPr>
+        <w:rPr>
+          <w:rFonts w:hint="eastAsia"/>
+          <w:lang w:val="en-US" w:eastAsia="zh-CN"/>
+        </w:rPr>
+      </w:pPr>
+    </w:p>
+    <w:p>
+      <w:pPr>
+        <w:rPr>
+          <w:rFonts w:hint="default"/>
+          <w:lang w:val="en-US" w:eastAsia="zh-CN"/>
+        </w:rPr>
+      </w:pPr>
+    </w:p>
+    <w:p>
+      <w:pPr>
+        <w:pStyle w:val="2"/>
+        <w:bidi w:val="0"/>
+        <w:rPr>
+          <w:rFonts w:hint="default"/>
+          <w:lang w:val="en-US" w:eastAsia="zh-CN"/>
+        </w:rPr>
+      </w:pPr>
+      <w:r>
+        <w:rPr>
+          <w:rFonts w:hint="default"/>
+          <w:lang w:val="en-US" w:eastAsia="zh-CN"/>
+        </w:rPr>
+        <w:t>Code cmd</w:t>
+      </w:r>
+    </w:p>
+    <w:p>
+      <w:pPr>
+        <w:rPr>
+          <w:rFonts w:hint="default"/>
+          <w:lang w:val="en-US" w:eastAsia="zh-CN"/>
+        </w:rPr>
+      </w:pPr>
+      <w:r>
+        <w:rPr>
+          <w:rFonts w:hint="default"/>
+          <w:lang w:val="en-US" w:eastAsia="zh-CN"/>
+        </w:rPr>
+        <w:t>做一个数据列表，一行上显示图标，名称，时间。编辑按钮</w:t>
+      </w:r>
+    </w:p>
+    <w:p>
+      <w:pPr>
+        <w:rPr>
+          <w:rFonts w:hint="default"/>
+          <w:lang w:val="en-US" w:eastAsia="zh-CN"/>
+        </w:rPr>
+      </w:pPr>
+      <w:r>
+        <w:rPr>
+          <w:rFonts w:hint="default"/>
+          <w:lang w:val="en-US" w:eastAsia="zh-CN"/>
+        </w:rPr>
+        <w:t>Make a data list, display icon, name, time on one line. edit button</w:t>
+      </w:r>
+    </w:p>
+    <w:p>
+      <w:pPr>
+        <w:rPr>
+          <w:rFonts w:hint="default"/>
+          <w:lang w:val="en-US" w:eastAsia="zh-CN"/>
+        </w:rPr>
+      </w:pPr>
+    </w:p>
+    <w:p>
+      <w:pPr>
+        <w:rPr>
+          <w:rFonts w:hint="default"/>
+          <w:lang w:val="en-US" w:eastAsia="zh-CN"/>
+        </w:rPr>
+      </w:pPr>
+    </w:p>
+    <w:p>
+      <w:pPr>
+        <w:rPr>
+          <w:rFonts w:hint="default"/>
+          <w:lang w:val="en-US" w:eastAsia="zh-CN"/>
+        </w:rPr>
+      </w:pPr>
+      <w:r>
+        <w:rPr>
+          <w:rFonts w:hint="default"/>
+          <w:lang w:val="en-US" w:eastAsia="zh-CN"/>
+        </w:rPr>
+        <w:t>使用compose, kotlin ,写一个详细编辑页面，字段有trigger_guid,trigger_description,signal_name ，都是文本类型，有文本编辑控件，可以编辑</w:t>
+      </w:r>
+    </w:p>
+    <w:p>
+      <w:pPr>
+        <w:rPr>
+          <w:rFonts w:hint="default"/>
+          <w:lang w:val="en-US" w:eastAsia="zh-CN"/>
+        </w:rPr>
+      </w:pPr>
       <w:bookmarkStart w:id="0" w:name="_GoBack"/>
       <w:bookmarkEnd w:id="0"/>
-    </w:p>
-    <w:p>
-      <w:pPr>
-        <w:pStyle w:val="2"/>
-        <w:bidi w:val="0"/>
-        <w:rPr>
-          <w:rFonts w:hint="default"/>
-          <w:lang w:val="en-US"/>
-        </w:rPr>
-      </w:pPr>
-      <w:r>
-        <w:rPr>
-          <w:rFonts w:hint="default"/>
-          <w:lang w:val="en-US"/>
-        </w:rPr>
-        <w:t>Demo code</w:t>
-      </w:r>
-    </w:p>
-    <w:p>
-      <w:pPr>
-        <w:rPr>
-          <w:rFonts w:hint="default"/>
-          <w:lang w:val="en-US"/>
-        </w:rPr>
-      </w:pPr>
-      <w:r>
-        <w:rPr>
-          <w:rFonts w:hint="default"/>
-          <w:lang w:val="en-US"/>
-        </w:rPr>
-        <w:fldChar w:fldCharType="begin"/>
-      </w:r>
-      <w:r>
-        <w:rPr>
-          <w:rFonts w:hint="default"/>
-          <w:lang w:val="en-US"/>
-        </w:rPr>
-        <w:instrText xml:space="preserve"> HYPERLINK "https://github.com/android/compose-samples" </w:instrText>
-      </w:r>
-      <w:r>
-        <w:rPr>
-          <w:rFonts w:hint="default"/>
-          <w:lang w:val="en-US"/>
-        </w:rPr>
-        <w:fldChar w:fldCharType="separate"/>
-      </w:r>
-      <w:r>
-        <w:rPr>
-          <w:rStyle w:val="6"/>
-          <w:rFonts w:hint="default"/>
-          <w:lang w:val="en-US"/>
-        </w:rPr>
-        <w:t>https://github.com/android/compose-samples</w:t>
-      </w:r>
-      <w:r>
-        <w:rPr>
-          <w:rFonts w:hint="default"/>
-          <w:lang w:val="en-US"/>
-        </w:rPr>
-        <w:fldChar w:fldCharType="end"/>
-      </w:r>
-    </w:p>
-    <w:p>
-      <w:pPr>
-        <w:rPr>
-          <w:rFonts w:hint="default"/>
-          <w:lang w:val="en-US"/>
-        </w:rPr>
-      </w:pPr>
-    </w:p>
-    <w:p>
-      <w:pPr>
-        <w:rPr>
-          <w:rFonts w:hint="default"/>
-          <w:lang w:val="en-US"/>
-        </w:rPr>
-      </w:pPr>
-    </w:p>
-    <w:p>
-      <w:pPr>
-        <w:pStyle w:val="3"/>
-        <w:bidi w:val="0"/>
-        <w:rPr>
-          <w:rFonts w:hint="eastAsia" w:eastAsia="微软雅黑"/>
-          <w:lang w:val="en-US" w:eastAsia="zh-CN"/>
-        </w:rPr>
-      </w:pPr>
-      <w:r>
-        <w:rPr>
-          <w:rFonts w:hint="eastAsia"/>
-          <w:lang w:val="en-US" w:eastAsia="zh-CN"/>
-        </w:rPr>
-        <w:t>例子代码</w:t>
-      </w:r>
-      <w:r>
-        <w:rPr>
-          <w:rFonts w:hint="default"/>
-          <w:lang w:val="en-US" w:eastAsia="zh-CN"/>
-        </w:rPr>
-        <w:t xml:space="preserve"> 1</w:t>
-      </w:r>
-    </w:p>
-    <w:p>
-      <w:pPr>
-        <w:rPr>
-          <w:rFonts w:hint="default"/>
-          <w:lang w:val="en-US"/>
-        </w:rPr>
-      </w:pPr>
-    </w:p>
-    <w:p>
-      <w:pPr>
-        <w:rPr>
-          <w:rFonts w:hint="default"/>
-          <w:lang w:val="en-US"/>
-        </w:rPr>
-      </w:pPr>
-      <w:r>
-        <w:rPr>
-          <w:rFonts w:hint="default"/>
-          <w:lang w:val="en-US"/>
-        </w:rPr>
-        <w:fldChar w:fldCharType="begin"/>
-      </w:r>
-      <w:r>
-        <w:rPr>
-          <w:rFonts w:hint="default"/>
-          <w:lang w:val="en-US"/>
-        </w:rPr>
-        <w:instrText xml:space="preserve"> HYPERLINK "https://github.com/SmartToolFactory/Jetpack-Compose-Tutorials" </w:instrText>
-      </w:r>
-      <w:r>
-        <w:rPr>
-          <w:rFonts w:hint="default"/>
-          <w:lang w:val="en-US"/>
-        </w:rPr>
-        <w:fldChar w:fldCharType="separate"/>
-      </w:r>
-      <w:r>
-        <w:rPr>
-          <w:rStyle w:val="6"/>
-          <w:rFonts w:hint="default"/>
-          <w:lang w:val="en-US"/>
-        </w:rPr>
-        <w:t>https://github.com/SmartToolFactory/Jetpack-Compose-Tutorials</w:t>
-      </w:r>
-      <w:r>
-        <w:rPr>
-          <w:rFonts w:hint="default"/>
-          <w:lang w:val="en-US"/>
-        </w:rPr>
-        <w:fldChar w:fldCharType="end"/>
-      </w:r>
-    </w:p>
-    <w:p>
-      <w:pPr>
-        <w:rPr>
-          <w:rFonts w:hint="default"/>
-          <w:lang w:val="en-US"/>
-        </w:rPr>
-      </w:pPr>
-    </w:p>
-    <w:p>
-      <w:pPr>
-        <w:rPr>
-          <w:rFonts w:hint="default" w:eastAsia="微软雅黑"/>
-          <w:lang w:val="en-US" w:eastAsia="zh-CN"/>
-        </w:rPr>
-      </w:pPr>
-      <w:r>
-        <w:rPr>
-          <w:rFonts w:hint="eastAsia"/>
-          <w:lang w:val="en-US" w:eastAsia="zh-CN"/>
-        </w:rPr>
-        <w:t>各种案例代码</w:t>
-      </w:r>
-    </w:p>
-    <w:p>
-      <w:pPr>
-        <w:rPr>
-          <w:rFonts w:hint="default"/>
-          <w:lang w:val="en-US"/>
-        </w:rPr>
-      </w:pPr>
-    </w:p>
-    <w:p>
-      <w:pPr>
-        <w:pStyle w:val="3"/>
-        <w:bidi w:val="0"/>
-        <w:rPr>
-          <w:rFonts w:hint="default"/>
-          <w:lang w:val="en-US" w:eastAsia="zh-CN"/>
-        </w:rPr>
-      </w:pPr>
-      <w:r>
-        <w:rPr>
-          <w:rFonts w:hint="eastAsia"/>
-          <w:lang w:val="en-US" w:eastAsia="zh-CN"/>
-        </w:rPr>
-        <w:t>例子代码</w:t>
-      </w:r>
-      <w:r>
-        <w:rPr>
-          <w:rFonts w:hint="default"/>
-          <w:lang w:val="en-US" w:eastAsia="zh-CN"/>
-        </w:rPr>
-        <w:t xml:space="preserve"> 2</w:t>
-      </w:r>
-    </w:p>
-    <w:p>
-      <w:pPr>
-        <w:rPr>
-          <w:rFonts w:hint="default"/>
-          <w:lang w:val="en-US"/>
-        </w:rPr>
-      </w:pPr>
-      <w:r>
-        <w:rPr>
-          <w:rFonts w:hint="default"/>
-          <w:lang w:val="en-US"/>
-        </w:rPr>
-        <w:fldChar w:fldCharType="begin"/>
-      </w:r>
-      <w:r>
-        <w:rPr>
-          <w:rFonts w:hint="default"/>
-          <w:lang w:val="en-US"/>
-        </w:rPr>
-        <w:instrText xml:space="preserve"> HYPERLINK "https://github.com/android/sunflower" </w:instrText>
-      </w:r>
-      <w:r>
-        <w:rPr>
-          <w:rFonts w:hint="default"/>
-          <w:lang w:val="en-US"/>
-        </w:rPr>
-        <w:fldChar w:fldCharType="separate"/>
-      </w:r>
-      <w:r>
-        <w:rPr>
-          <w:rStyle w:val="6"/>
-          <w:rFonts w:hint="default"/>
-          <w:lang w:val="en-US"/>
-        </w:rPr>
-        <w:t>https://github.com/android/sunflower</w:t>
-      </w:r>
-      <w:r>
-        <w:rPr>
-          <w:rFonts w:hint="default"/>
-          <w:lang w:val="en-US"/>
-        </w:rPr>
-        <w:fldChar w:fldCharType="end"/>
-      </w:r>
-    </w:p>
-    <w:p>
-      <w:pPr>
-        <w:rPr>
-          <w:rFonts w:hint="default"/>
-          <w:lang w:val="en-US"/>
-        </w:rPr>
-      </w:pPr>
-    </w:p>
-    <w:p>
-      <w:pPr>
-        <w:pStyle w:val="2"/>
-        <w:bidi w:val="0"/>
-        <w:rPr>
-          <w:rFonts w:hint="default"/>
-          <w:lang w:val="en-US"/>
-        </w:rPr>
-      </w:pPr>
-      <w:r>
-        <w:rPr>
-          <w:rFonts w:hint="default"/>
-          <w:lang w:val="en-US"/>
-        </w:rPr>
-        <w:t>Online doc m3.material.io</w:t>
-      </w:r>
-    </w:p>
-    <w:p>
-      <w:pPr>
-        <w:rPr>
-          <w:rFonts w:hint="default"/>
-          <w:lang w:val="en-US"/>
-        </w:rPr>
-      </w:pPr>
-      <w:r>
-        <w:rPr>
-          <w:rFonts w:hint="default"/>
-          <w:lang w:val="en-US"/>
-        </w:rPr>
-        <w:fldChar w:fldCharType="begin"/>
-      </w:r>
-      <w:r>
-        <w:rPr>
-          <w:rFonts w:hint="default"/>
-          <w:lang w:val="en-US"/>
-        </w:rPr>
-        <w:instrText xml:space="preserve"> HYPERLINK "https://m3.material.io/components/cards/overview" </w:instrText>
-      </w:r>
-      <w:r>
-        <w:rPr>
-          <w:rFonts w:hint="default"/>
-          <w:lang w:val="en-US"/>
-        </w:rPr>
-        <w:fldChar w:fldCharType="separate"/>
-      </w:r>
-      <w:r>
-        <w:rPr>
-          <w:rStyle w:val="6"/>
-          <w:rFonts w:hint="default"/>
-          <w:lang w:val="en-US"/>
-        </w:rPr>
-        <w:t>https://m3.material.io/components/cards/overview</w:t>
-      </w:r>
-      <w:r>
-        <w:rPr>
-          <w:rFonts w:hint="default"/>
-          <w:lang w:val="en-US"/>
-        </w:rPr>
-        <w:fldChar w:fldCharType="end"/>
-      </w:r>
-    </w:p>
-    <w:p>
-      <w:pPr>
-        <w:rPr>
-          <w:rFonts w:hint="default"/>
-          <w:lang w:val="en-US"/>
-        </w:rPr>
-      </w:pPr>
-    </w:p>
-    <w:p>
-      <w:pPr>
-        <w:rPr>
-          <w:rFonts w:hint="default"/>
-          <w:lang w:val="en-US"/>
-        </w:rPr>
-      </w:pPr>
-      <w:r>
-        <w:rPr>
-          <w:rFonts w:hint="default"/>
-          <w:lang w:val="en-US"/>
-        </w:rPr>
-        <w:fldChar w:fldCharType="begin"/>
-      </w:r>
-      <w:r>
-        <w:rPr>
-          <w:rFonts w:hint="default"/>
-          <w:lang w:val="en-US"/>
-        </w:rPr>
-        <w:instrText xml:space="preserve"> HYPERLINK "https://developer.android.com/jetpack?hl=zh-cn" </w:instrText>
-      </w:r>
-      <w:r>
-        <w:rPr>
-          <w:rFonts w:hint="default"/>
-          <w:lang w:val="en-US"/>
-        </w:rPr>
-        <w:fldChar w:fldCharType="separate"/>
-      </w:r>
-      <w:r>
-        <w:rPr>
-          <w:rStyle w:val="6"/>
-          <w:rFonts w:hint="default"/>
-          <w:lang w:val="en-US"/>
-        </w:rPr>
-        <w:t>https://developer.android.com/jetpack?hl=zh-cn</w:t>
-      </w:r>
-      <w:r>
-        <w:rPr>
-          <w:rFonts w:hint="default"/>
-          <w:lang w:val="en-US"/>
-        </w:rPr>
-        <w:fldChar w:fldCharType="end"/>
-      </w:r>
-    </w:p>
-    <w:p>
-      <w:pPr>
-        <w:rPr>
-          <w:rFonts w:hint="default"/>
-          <w:lang w:val="en-US"/>
-        </w:rPr>
-      </w:pPr>
-    </w:p>
-    <w:p>
-      <w:pPr>
-        <w:rPr>
-          <w:rFonts w:hint="default"/>
-          <w:lang w:val="en-US"/>
-        </w:rPr>
-      </w:pPr>
-    </w:p>
-    <w:p>
-      <w:pPr>
-        <w:rPr>
-          <w:rFonts w:hint="default"/>
-          <w:lang w:val="en-US"/>
-        </w:rPr>
-      </w:pPr>
-    </w:p>
-    <w:p>
-      <w:pPr>
-        <w:pStyle w:val="2"/>
-        <w:bidi w:val="0"/>
-        <w:rPr>
-          <w:rFonts w:hint="default"/>
-          <w:lang w:val="en-US"/>
-        </w:rPr>
-      </w:pPr>
-      <w:r>
-        <w:rPr>
-          <w:rFonts w:hint="default"/>
-          <w:lang w:val="en-US"/>
-        </w:rPr>
-        <w:t>Game UI Design</w:t>
-      </w:r>
-    </w:p>
-    <w:p>
-      <w:pPr>
-        <w:rPr>
-          <w:rFonts w:hint="default"/>
-          <w:lang w:val="en-US"/>
-        </w:rPr>
-      </w:pPr>
-      <w:r>
-        <w:rPr>
-          <w:rFonts w:hint="default"/>
-          <w:lang w:val="en-US"/>
-        </w:rPr>
-        <w:fldChar w:fldCharType="begin"/>
-      </w:r>
-      <w:r>
-        <w:rPr>
-          <w:rFonts w:hint="default"/>
-          <w:lang w:val="en-US"/>
-        </w:rPr>
-        <w:instrText xml:space="preserve"> HYPERLINK "https://interfaceingame.com/screenshots/diablo-iv-beta-town-portal/" </w:instrText>
-      </w:r>
-      <w:r>
-        <w:rPr>
-          <w:rFonts w:hint="default"/>
-          <w:lang w:val="en-US"/>
-        </w:rPr>
-        <w:fldChar w:fldCharType="separate"/>
-      </w:r>
-      <w:r>
-        <w:rPr>
-          <w:rStyle w:val="6"/>
-          <w:rFonts w:hint="default"/>
-          <w:lang w:val="en-US"/>
-        </w:rPr>
-        <w:t>https://interfaceingame.com/screenshots/diablo-iv-beta-town-portal/</w:t>
-      </w:r>
-      <w:r>
-        <w:rPr>
-          <w:rFonts w:hint="default"/>
-          <w:lang w:val="en-US"/>
-        </w:rPr>
-        <w:fldChar w:fldCharType="end"/>
-      </w:r>
-    </w:p>
-    <w:p>
-      <w:pPr>
-        <w:rPr>
-          <w:rFonts w:hint="default"/>
-          <w:lang w:val="en-US"/>
-        </w:rPr>
-      </w:pPr>
-    </w:p>
-    <w:p>
-      <w:pPr>
-        <w:rPr>
-          <w:rFonts w:hint="default"/>
-          <w:lang w:val="en-US"/>
-        </w:rPr>
-      </w:pPr>
-    </w:p>
-    <w:p>
-      <w:pPr>
-        <w:pStyle w:val="3"/>
-        <w:bidi w:val="0"/>
-        <w:rPr>
-          <w:rFonts w:hint="eastAsia"/>
-          <w:lang w:val="en-US" w:eastAsia="zh-CN"/>
-        </w:rPr>
-      </w:pPr>
-      <w:r>
-        <w:rPr>
-          <w:rFonts w:hint="eastAsia"/>
-          <w:lang w:val="en-US" w:eastAsia="zh-CN"/>
-        </w:rPr>
-        <w:t>Home Page</w:t>
-      </w:r>
-    </w:p>
-    <w:p>
-      <w:pPr>
-        <w:rPr>
-          <w:rFonts w:hint="eastAsia"/>
-          <w:lang w:val="en-US" w:eastAsia="zh-CN"/>
-        </w:rPr>
-      </w:pPr>
-    </w:p>
-    <w:p>
-      <w:pPr>
-        <w:rPr>
-          <w:rFonts w:hint="eastAsia"/>
-          <w:lang w:val="en-US" w:eastAsia="zh-CN"/>
-        </w:rPr>
-      </w:pPr>
-      <w:r>
-        <w:rPr>
-          <w:rFonts w:hint="eastAsia"/>
-          <w:lang w:val="en-US" w:eastAsia="zh-CN"/>
-        </w:rPr>
-        <w:t>屏幕底部是导航栏，里面是排列靠前的5个菜单（图标加文本）。</w:t>
-      </w:r>
-    </w:p>
-    <w:p>
-      <w:pPr>
-        <w:rPr>
-          <w:rFonts w:hint="eastAsia"/>
-          <w:lang w:val="en-US" w:eastAsia="zh-CN"/>
-        </w:rPr>
-      </w:pPr>
-    </w:p>
-    <w:p>
-      <w:pPr>
-        <w:rPr>
-          <w:rFonts w:hint="eastAsia"/>
-          <w:lang w:val="en-US" w:eastAsia="zh-CN"/>
-        </w:rPr>
-      </w:pPr>
-      <w:r>
-        <w:rPr>
-          <w:rFonts w:hint="eastAsia"/>
-          <w:lang w:val="en-US" w:eastAsia="zh-CN"/>
-        </w:rPr>
-        <w:t>点击“更多”按钮时，显示所有的菜单列表。列表上可以操作“置顶”，然后就会出现在 导航栏里面了。</w:t>
-      </w:r>
-    </w:p>
-    <w:p>
-      <w:pPr>
-        <w:rPr>
-          <w:rFonts w:hint="eastAsia"/>
-          <w:lang w:val="en-US" w:eastAsia="zh-CN"/>
-        </w:rPr>
-      </w:pPr>
     </w:p>
     <w:p>
       <w:pPr>

--- a/other_doc/AndroidStudio_Compose_2023/GameTools_Android_APK_Compose_2023.docx
+++ b/other_doc/AndroidStudio_Compose_2023/GameTools_Android_APK_Compose_2023.docx
@@ -749,14 +749,6 @@
     </w:p>
     <w:p>
       <w:pPr>
-        <w:rPr>
-          <w:rFonts w:hint="default"/>
-          <w:lang w:val="en-US" w:eastAsia="zh-CN"/>
-        </w:rPr>
-      </w:pPr>
-    </w:p>
-    <w:p>
-      <w:pPr>
         <w:pStyle w:val="2"/>
         <w:bidi w:val="0"/>
         <w:rPr>
@@ -769,68 +761,349 @@
           <w:rFonts w:hint="default"/>
           <w:lang w:val="en-US" w:eastAsia="zh-CN"/>
         </w:rPr>
-        <w:t>Code cmd</w:t>
-      </w:r>
-    </w:p>
-    <w:p>
-      <w:pPr>
-        <w:rPr>
-          <w:rFonts w:hint="default"/>
-          <w:lang w:val="en-US" w:eastAsia="zh-CN"/>
-        </w:rPr>
-      </w:pPr>
-      <w:r>
-        <w:rPr>
-          <w:rFonts w:hint="default"/>
-          <w:lang w:val="en-US" w:eastAsia="zh-CN"/>
-        </w:rPr>
-        <w:t>做一个数据列表，一行上显示图标，名称，时间。编辑按钮</w:t>
-      </w:r>
-    </w:p>
-    <w:p>
-      <w:pPr>
-        <w:rPr>
-          <w:rFonts w:hint="default"/>
-          <w:lang w:val="en-US" w:eastAsia="zh-CN"/>
-        </w:rPr>
-      </w:pPr>
-      <w:r>
-        <w:rPr>
-          <w:rFonts w:hint="default"/>
-          <w:lang w:val="en-US" w:eastAsia="zh-CN"/>
-        </w:rPr>
-        <w:t>Make a data list, display icon, name, time on one line. edit button</w:t>
-      </w:r>
-    </w:p>
-    <w:p>
-      <w:pPr>
-        <w:rPr>
-          <w:rFonts w:hint="default"/>
-          <w:lang w:val="en-US" w:eastAsia="zh-CN"/>
-        </w:rPr>
-      </w:pPr>
-    </w:p>
-    <w:p>
-      <w:pPr>
-        <w:rPr>
-          <w:rFonts w:hint="default"/>
-          <w:lang w:val="en-US" w:eastAsia="zh-CN"/>
-        </w:rPr>
-      </w:pPr>
-    </w:p>
-    <w:p>
-      <w:pPr>
-        <w:rPr>
-          <w:rFonts w:hint="default"/>
-          <w:lang w:val="en-US" w:eastAsia="zh-CN"/>
-        </w:rPr>
-      </w:pPr>
-      <w:r>
-        <w:rPr>
-          <w:rFonts w:hint="default"/>
-          <w:lang w:val="en-US" w:eastAsia="zh-CN"/>
-        </w:rPr>
-        <w:t>使用compose, kotlin ,写一个详细编辑页面，字段有trigger_guid,trigger_description,signal_name ，都是文本类型，有文本编辑控件，可以编辑</w:t>
+        <w:t>JSON TO KOTLIN CODE</w:t>
+      </w:r>
+    </w:p>
+    <w:p>
+      <w:pPr>
+        <w:rPr>
+          <w:rFonts w:hint="default"/>
+          <w:lang w:val="en-US" w:eastAsia="zh-CN"/>
+        </w:rPr>
+      </w:pPr>
+    </w:p>
+    <w:p>
+      <w:r>
+        <w:drawing>
+          <wp:inline distT="0" distB="0" distL="114300" distR="114300">
+            <wp:extent cx="5271135" cy="1710690"/>
+            <wp:effectExtent l="0" t="0" r="5715" b="3810"/>
+            <wp:docPr id="2" name="图片 1"/>
+            <wp:cNvGraphicFramePr>
+              <a:graphicFrameLocks xmlns:a="http://schemas.openxmlformats.org/drawingml/2006/main" noChangeAspect="1"/>
+            </wp:cNvGraphicFramePr>
+            <a:graphic xmlns:a="http://schemas.openxmlformats.org/drawingml/2006/main">
+              <a:graphicData uri="http://schemas.openxmlformats.org/drawingml/2006/picture">
+                <pic:pic xmlns:pic="http://schemas.openxmlformats.org/drawingml/2006/picture">
+                  <pic:nvPicPr>
+                    <pic:cNvPr id="2" name="图片 1"/>
+                    <pic:cNvPicPr>
+                      <a:picLocks noChangeAspect="1"/>
+                    </pic:cNvPicPr>
+                  </pic:nvPicPr>
+                  <pic:blipFill>
+                    <a:blip r:embed="rId5"/>
+                    <a:stretch>
+                      <a:fillRect/>
+                    </a:stretch>
+                  </pic:blipFill>
+                  <pic:spPr>
+                    <a:xfrm>
+                      <a:off x="0" y="0"/>
+                      <a:ext cx="5271135" cy="1710690"/>
+                    </a:xfrm>
+                    <a:prstGeom prst="rect">
+                      <a:avLst/>
+                    </a:prstGeom>
+                    <a:noFill/>
+                    <a:ln>
+                      <a:noFill/>
+                    </a:ln>
+                  </pic:spPr>
+                </pic:pic>
+              </a:graphicData>
+            </a:graphic>
+          </wp:inline>
+        </w:drawing>
+      </w:r>
+    </w:p>
+    <w:p/>
+    <w:p>
+      <w:r>
+        <w:drawing>
+          <wp:inline distT="0" distB="0" distL="114300" distR="114300">
+            <wp:extent cx="5267960" cy="1306195"/>
+            <wp:effectExtent l="0" t="0" r="8890" b="8255"/>
+            <wp:docPr id="5" name="图片 4"/>
+            <wp:cNvGraphicFramePr>
+              <a:graphicFrameLocks xmlns:a="http://schemas.openxmlformats.org/drawingml/2006/main" noChangeAspect="1"/>
+            </wp:cNvGraphicFramePr>
+            <a:graphic xmlns:a="http://schemas.openxmlformats.org/drawingml/2006/main">
+              <a:graphicData uri="http://schemas.openxmlformats.org/drawingml/2006/picture">
+                <pic:pic xmlns:pic="http://schemas.openxmlformats.org/drawingml/2006/picture">
+                  <pic:nvPicPr>
+                    <pic:cNvPr id="5" name="图片 4"/>
+                    <pic:cNvPicPr>
+                      <a:picLocks noChangeAspect="1"/>
+                    </pic:cNvPicPr>
+                  </pic:nvPicPr>
+                  <pic:blipFill>
+                    <a:blip r:embed="rId6"/>
+                    <a:stretch>
+                      <a:fillRect/>
+                    </a:stretch>
+                  </pic:blipFill>
+                  <pic:spPr>
+                    <a:xfrm>
+                      <a:off x="0" y="0"/>
+                      <a:ext cx="5267960" cy="1306195"/>
+                    </a:xfrm>
+                    <a:prstGeom prst="rect">
+                      <a:avLst/>
+                    </a:prstGeom>
+                    <a:noFill/>
+                    <a:ln>
+                      <a:noFill/>
+                    </a:ln>
+                  </pic:spPr>
+                </pic:pic>
+              </a:graphicData>
+            </a:graphic>
+          </wp:inline>
+        </w:drawing>
+      </w:r>
+    </w:p>
+    <w:p/>
+    <w:p>
+      <w:pPr>
+        <w:rPr>
+          <w:rFonts w:hint="eastAsia" w:eastAsia="微软雅黑"/>
+          <w:lang w:eastAsia="zh-CN"/>
+        </w:rPr>
+      </w:pPr>
+    </w:p>
+    <w:p>
+      <w:r>
+        <w:drawing>
+          <wp:inline distT="0" distB="0" distL="114300" distR="114300">
+            <wp:extent cx="5271770" cy="5074920"/>
+            <wp:effectExtent l="0" t="0" r="5080" b="11430"/>
+            <wp:docPr id="6" name="图片 5"/>
+            <wp:cNvGraphicFramePr>
+              <a:graphicFrameLocks xmlns:a="http://schemas.openxmlformats.org/drawingml/2006/main" noChangeAspect="1"/>
+            </wp:cNvGraphicFramePr>
+            <a:graphic xmlns:a="http://schemas.openxmlformats.org/drawingml/2006/main">
+              <a:graphicData uri="http://schemas.openxmlformats.org/drawingml/2006/picture">
+                <pic:pic xmlns:pic="http://schemas.openxmlformats.org/drawingml/2006/picture">
+                  <pic:nvPicPr>
+                    <pic:cNvPr id="6" name="图片 5"/>
+                    <pic:cNvPicPr>
+                      <a:picLocks noChangeAspect="1"/>
+                    </pic:cNvPicPr>
+                  </pic:nvPicPr>
+                  <pic:blipFill>
+                    <a:blip r:embed="rId7"/>
+                    <a:stretch>
+                      <a:fillRect/>
+                    </a:stretch>
+                  </pic:blipFill>
+                  <pic:spPr>
+                    <a:xfrm>
+                      <a:off x="0" y="0"/>
+                      <a:ext cx="5271770" cy="5074920"/>
+                    </a:xfrm>
+                    <a:prstGeom prst="rect">
+                      <a:avLst/>
+                    </a:prstGeom>
+                    <a:noFill/>
+                    <a:ln>
+                      <a:noFill/>
+                    </a:ln>
+                  </pic:spPr>
+                </pic:pic>
+              </a:graphicData>
+            </a:graphic>
+          </wp:inline>
+        </w:drawing>
+      </w:r>
+    </w:p>
+    <w:p>
+      <w:pPr>
+        <w:rPr>
+          <w:rFonts w:hint="eastAsia"/>
+          <w:lang w:eastAsia="zh-CN"/>
+        </w:rPr>
+      </w:pPr>
+    </w:p>
+    <w:p>
+      <w:pPr>
+        <w:rPr>
+          <w:rFonts w:hint="default"/>
+          <w:lang w:val="en-US" w:eastAsia="zh-CN"/>
+        </w:rPr>
+      </w:pPr>
+    </w:p>
+    <w:p>
+      <w:r>
+        <w:drawing>
+          <wp:inline distT="0" distB="0" distL="114300" distR="114300">
+            <wp:extent cx="5271135" cy="3392170"/>
+            <wp:effectExtent l="0" t="0" r="5715" b="17780"/>
+            <wp:docPr id="7" name="图片 6"/>
+            <wp:cNvGraphicFramePr>
+              <a:graphicFrameLocks xmlns:a="http://schemas.openxmlformats.org/drawingml/2006/main" noChangeAspect="1"/>
+            </wp:cNvGraphicFramePr>
+            <a:graphic xmlns:a="http://schemas.openxmlformats.org/drawingml/2006/main">
+              <a:graphicData uri="http://schemas.openxmlformats.org/drawingml/2006/picture">
+                <pic:pic xmlns:pic="http://schemas.openxmlformats.org/drawingml/2006/picture">
+                  <pic:nvPicPr>
+                    <pic:cNvPr id="7" name="图片 6"/>
+                    <pic:cNvPicPr>
+                      <a:picLocks noChangeAspect="1"/>
+                    </pic:cNvPicPr>
+                  </pic:nvPicPr>
+                  <pic:blipFill>
+                    <a:blip r:embed="rId8"/>
+                    <a:stretch>
+                      <a:fillRect/>
+                    </a:stretch>
+                  </pic:blipFill>
+                  <pic:spPr>
+                    <a:xfrm>
+                      <a:off x="0" y="0"/>
+                      <a:ext cx="5271135" cy="3392170"/>
+                    </a:xfrm>
+                    <a:prstGeom prst="rect">
+                      <a:avLst/>
+                    </a:prstGeom>
+                    <a:noFill/>
+                    <a:ln>
+                      <a:noFill/>
+                    </a:ln>
+                  </pic:spPr>
+                </pic:pic>
+              </a:graphicData>
+            </a:graphic>
+          </wp:inline>
+        </w:drawing>
+      </w:r>
+    </w:p>
+    <w:p>
+      <w:pPr>
+        <w:rPr>
+          <w:rFonts w:hint="default"/>
+          <w:lang w:val="en-US" w:eastAsia="zh-CN"/>
+        </w:rPr>
+      </w:pPr>
+    </w:p>
+    <w:p>
+      <w:pPr>
+        <w:rPr>
+          <w:rFonts w:hint="default"/>
+          <w:lang w:val="en-US" w:eastAsia="zh-CN"/>
+        </w:rPr>
+      </w:pPr>
+      <w:r>
+        <w:rPr>
+          <w:rFonts w:hint="eastAsia"/>
+          <w:lang w:val="en-US" w:eastAsia="zh-CN"/>
+        </w:rPr>
+        <w:t>取个类名称，点击</w:t>
+      </w:r>
+      <w:r>
+        <w:rPr>
+          <w:rFonts w:hint="default"/>
+          <w:lang w:val="en-US" w:eastAsia="zh-CN"/>
+        </w:rPr>
+        <w:t xml:space="preserve"> Generate</w:t>
+      </w:r>
+    </w:p>
+    <w:p>
+      <w:pPr>
+        <w:rPr>
+          <w:rFonts w:hint="default"/>
+          <w:lang w:val="en-US" w:eastAsia="zh-CN"/>
+        </w:rPr>
+      </w:pPr>
+    </w:p>
+    <w:p>
+      <w:pPr>
+        <w:rPr>
+          <w:rFonts w:hint="default"/>
+          <w:lang w:val="en-US" w:eastAsia="zh-CN"/>
+        </w:rPr>
+      </w:pPr>
+      <w:r>
+        <w:rPr>
+          <w:rFonts w:hint="default"/>
+          <w:lang w:val="en-US" w:eastAsia="zh-CN"/>
+        </w:rPr>
+        <w:t>1 Keyword=Var</w:t>
+      </w:r>
+    </w:p>
+    <w:p>
+      <w:pPr>
+        <w:rPr>
+          <w:rFonts w:hint="default"/>
+          <w:lang w:val="en-US" w:eastAsia="zh-CN"/>
+        </w:rPr>
+      </w:pPr>
+      <w:r>
+        <w:rPr>
+          <w:rFonts w:hint="default"/>
+          <w:lang w:val="en-US" w:eastAsia="zh-CN"/>
+        </w:rPr>
+        <w:t>2 Annotation MoShi(Reflect)</w:t>
+      </w:r>
+    </w:p>
+    <w:p>
+      <w:pPr>
+        <w:rPr>
+          <w:rFonts w:hint="default"/>
+          <w:lang w:val="en-US" w:eastAsia="zh-CN"/>
+        </w:rPr>
+      </w:pPr>
+      <w:r>
+        <w:rPr>
+          <w:rFonts w:hint="default"/>
+          <w:lang w:val="en-US" w:eastAsia="zh-CN"/>
+        </w:rPr>
+        <w:t>3</w:t>
+      </w:r>
+    </w:p>
+    <w:p>
+      <w:r>
+        <w:drawing>
+          <wp:inline distT="0" distB="0" distL="114300" distR="114300">
+            <wp:extent cx="5272405" cy="4232910"/>
+            <wp:effectExtent l="0" t="0" r="4445" b="15240"/>
+            <wp:docPr id="8" name="图片 7"/>
+            <wp:cNvGraphicFramePr>
+              <a:graphicFrameLocks xmlns:a="http://schemas.openxmlformats.org/drawingml/2006/main" noChangeAspect="1"/>
+            </wp:cNvGraphicFramePr>
+            <a:graphic xmlns:a="http://schemas.openxmlformats.org/drawingml/2006/main">
+              <a:graphicData uri="http://schemas.openxmlformats.org/drawingml/2006/picture">
+                <pic:pic xmlns:pic="http://schemas.openxmlformats.org/drawingml/2006/picture">
+                  <pic:nvPicPr>
+                    <pic:cNvPr id="8" name="图片 7"/>
+                    <pic:cNvPicPr>
+                      <a:picLocks noChangeAspect="1"/>
+                    </pic:cNvPicPr>
+                  </pic:nvPicPr>
+                  <pic:blipFill>
+                    <a:blip r:embed="rId9"/>
+                    <a:stretch>
+                      <a:fillRect/>
+                    </a:stretch>
+                  </pic:blipFill>
+                  <pic:spPr>
+                    <a:xfrm>
+                      <a:off x="0" y="0"/>
+                      <a:ext cx="5272405" cy="4232910"/>
+                    </a:xfrm>
+                    <a:prstGeom prst="rect">
+                      <a:avLst/>
+                    </a:prstGeom>
+                    <a:noFill/>
+                    <a:ln>
+                      <a:noFill/>
+                    </a:ln>
+                  </pic:spPr>
+                </pic:pic>
+              </a:graphicData>
+            </a:graphic>
+          </wp:inline>
+        </w:drawing>
       </w:r>
     </w:p>
     <w:p>
@@ -842,6 +1115,92 @@
       </w:pPr>
       <w:bookmarkStart w:id="0" w:name="_GoBack"/>
       <w:bookmarkEnd w:id="0"/>
+    </w:p>
+    <w:p>
+      <w:pPr>
+        <w:pStyle w:val="2"/>
+        <w:bidi w:val="0"/>
+        <w:rPr>
+          <w:rFonts w:hint="default"/>
+          <w:lang w:val="en-US" w:eastAsia="zh-CN"/>
+        </w:rPr>
+      </w:pPr>
+      <w:r>
+        <w:rPr>
+          <w:rFonts w:hint="default"/>
+          <w:lang w:val="en-US" w:eastAsia="zh-CN"/>
+        </w:rPr>
+        <w:t>Code cmd</w:t>
+      </w:r>
+    </w:p>
+    <w:p>
+      <w:pPr>
+        <w:rPr>
+          <w:rFonts w:hint="default"/>
+          <w:lang w:val="en-US" w:eastAsia="zh-CN"/>
+        </w:rPr>
+      </w:pPr>
+      <w:r>
+        <w:rPr>
+          <w:rFonts w:hint="default"/>
+          <w:lang w:val="en-US" w:eastAsia="zh-CN"/>
+        </w:rPr>
+        <w:t>做一个数据列表，一行上显示图标，名称，时间。编辑按钮</w:t>
+      </w:r>
+    </w:p>
+    <w:p>
+      <w:pPr>
+        <w:rPr>
+          <w:rFonts w:hint="default"/>
+          <w:lang w:val="en-US" w:eastAsia="zh-CN"/>
+        </w:rPr>
+      </w:pPr>
+      <w:r>
+        <w:rPr>
+          <w:rFonts w:hint="default"/>
+          <w:lang w:val="en-US" w:eastAsia="zh-CN"/>
+        </w:rPr>
+        <w:t>Make a data list, display icon, name, time on one line. edit button</w:t>
+      </w:r>
+    </w:p>
+    <w:p>
+      <w:pPr>
+        <w:rPr>
+          <w:rFonts w:hint="default"/>
+          <w:lang w:val="en-US" w:eastAsia="zh-CN"/>
+        </w:rPr>
+      </w:pPr>
+    </w:p>
+    <w:p>
+      <w:pPr>
+        <w:rPr>
+          <w:rFonts w:hint="default"/>
+          <w:lang w:val="en-US" w:eastAsia="zh-CN"/>
+        </w:rPr>
+      </w:pPr>
+    </w:p>
+    <w:p>
+      <w:pPr>
+        <w:rPr>
+          <w:rFonts w:hint="default"/>
+          <w:lang w:val="en-US" w:eastAsia="zh-CN"/>
+        </w:rPr>
+      </w:pPr>
+      <w:r>
+        <w:rPr>
+          <w:rFonts w:hint="default"/>
+          <w:lang w:val="en-US" w:eastAsia="zh-CN"/>
+        </w:rPr>
+        <w:t>使用compose, kotlin ,写一个详细编辑页面，字段有trigger_guid,trigger_description,signal_name ，都是文本类型，有文本编辑控件，可以编辑</w:t>
+      </w:r>
+    </w:p>
+    <w:p>
+      <w:pPr>
+        <w:rPr>
+          <w:rFonts w:hint="default"/>
+          <w:lang w:val="en-US" w:eastAsia="zh-CN"/>
+        </w:rPr>
+      </w:pPr>
     </w:p>
     <w:p>
       <w:pPr>

--- a/other_doc/AndroidStudio_Compose_2023/GameTools_Android_APK_Compose_2023.docx
+++ b/other_doc/AndroidStudio_Compose_2023/GameTools_Android_APK_Compose_2023.docx
@@ -1113,262 +1113,652 @@
           <w:lang w:val="en-US" w:eastAsia="zh-CN"/>
         </w:rPr>
       </w:pPr>
+    </w:p>
+    <w:p>
+      <w:pPr>
+        <w:pStyle w:val="2"/>
+        <w:bidi w:val="0"/>
+        <w:rPr>
+          <w:rFonts w:hint="default"/>
+          <w:lang w:val="en-US" w:eastAsia="zh-CN"/>
+        </w:rPr>
+      </w:pPr>
+      <w:r>
+        <w:rPr>
+          <w:rFonts w:hint="default"/>
+          <w:lang w:val="en-US" w:eastAsia="zh-CN"/>
+        </w:rPr>
+        <w:t>Code cmd</w:t>
+      </w:r>
+    </w:p>
+    <w:p>
+      <w:pPr>
+        <w:rPr>
+          <w:rFonts w:hint="default"/>
+          <w:lang w:val="en-US" w:eastAsia="zh-CN"/>
+        </w:rPr>
+      </w:pPr>
+      <w:r>
+        <w:rPr>
+          <w:rFonts w:hint="default"/>
+          <w:lang w:val="en-US" w:eastAsia="zh-CN"/>
+        </w:rPr>
+        <w:t>做一个数据列表，一行上显示图标，名称，时间。编辑按钮</w:t>
+      </w:r>
+    </w:p>
+    <w:p>
+      <w:pPr>
+        <w:rPr>
+          <w:rFonts w:hint="default"/>
+          <w:lang w:val="en-US" w:eastAsia="zh-CN"/>
+        </w:rPr>
+      </w:pPr>
+      <w:r>
+        <w:rPr>
+          <w:rFonts w:hint="default"/>
+          <w:lang w:val="en-US" w:eastAsia="zh-CN"/>
+        </w:rPr>
+        <w:t>Make a data list, display icon, name, time on one line. edit button</w:t>
+      </w:r>
+    </w:p>
+    <w:p>
+      <w:pPr>
+        <w:rPr>
+          <w:rFonts w:hint="default"/>
+          <w:lang w:val="en-US" w:eastAsia="zh-CN"/>
+        </w:rPr>
+      </w:pPr>
+    </w:p>
+    <w:p>
+      <w:pPr>
+        <w:rPr>
+          <w:rFonts w:hint="default"/>
+          <w:lang w:val="en-US" w:eastAsia="zh-CN"/>
+        </w:rPr>
+      </w:pPr>
+    </w:p>
+    <w:p>
+      <w:pPr>
+        <w:rPr>
+          <w:rFonts w:hint="default"/>
+          <w:lang w:val="en-US" w:eastAsia="zh-CN"/>
+        </w:rPr>
+      </w:pPr>
+      <w:r>
+        <w:rPr>
+          <w:rFonts w:hint="default"/>
+          <w:lang w:val="en-US" w:eastAsia="zh-CN"/>
+        </w:rPr>
+        <w:t>使用compose, kotlin ,写一个详细编辑页面，字段有trigger_guid,trigger_description,signal_name ，都是文本类型，有文本编辑控件，可以编辑</w:t>
+      </w:r>
+    </w:p>
+    <w:p>
+      <w:pPr>
+        <w:rPr>
+          <w:rFonts w:hint="default"/>
+          <w:lang w:val="en-US" w:eastAsia="zh-CN"/>
+        </w:rPr>
+      </w:pPr>
+    </w:p>
+    <w:p>
+      <w:pPr>
+        <w:rPr>
+          <w:rFonts w:hint="default"/>
+          <w:lang w:val="en-US" w:eastAsia="zh-CN"/>
+        </w:rPr>
+      </w:pPr>
+    </w:p>
+    <w:p>
+      <w:pPr>
+        <w:pStyle w:val="2"/>
+        <w:bidi w:val="0"/>
+        <w:rPr>
+          <w:rFonts w:hint="default"/>
+          <w:lang w:val="en-US"/>
+        </w:rPr>
+      </w:pPr>
+      <w:r>
+        <w:rPr>
+          <w:rFonts w:hint="default"/>
+          <w:lang w:val="en-US"/>
+        </w:rPr>
+        <w:t>Cursor.so</w:t>
+      </w:r>
+    </w:p>
+    <w:p>
+      <w:pPr>
+        <w:rPr>
+          <w:rFonts w:hint="eastAsia" w:eastAsia="微软雅黑"/>
+          <w:lang w:val="en-US" w:eastAsia="zh-CN"/>
+        </w:rPr>
+      </w:pPr>
+      <w:r>
+        <w:rPr>
+          <w:rFonts w:hint="eastAsia" w:eastAsia="微软雅黑"/>
+          <w:lang w:val="en-US" w:eastAsia="zh-CN"/>
+        </w:rPr>
+        <w:fldChar w:fldCharType="begin"/>
+      </w:r>
+      <w:r>
+        <w:rPr>
+          <w:rFonts w:hint="eastAsia" w:eastAsia="微软雅黑"/>
+          <w:lang w:val="en-US" w:eastAsia="zh-CN"/>
+        </w:rPr>
+        <w:instrText xml:space="preserve"> HYPERLINK "https://www.cursor.so/" </w:instrText>
+      </w:r>
+      <w:r>
+        <w:rPr>
+          <w:rFonts w:hint="eastAsia" w:eastAsia="微软雅黑"/>
+          <w:lang w:val="en-US" w:eastAsia="zh-CN"/>
+        </w:rPr>
+        <w:fldChar w:fldCharType="separate"/>
+      </w:r>
+      <w:r>
+        <w:rPr>
+          <w:rStyle w:val="6"/>
+          <w:rFonts w:hint="eastAsia" w:eastAsia="微软雅黑"/>
+          <w:lang w:val="en-US" w:eastAsia="zh-CN"/>
+        </w:rPr>
+        <w:t>https://www.cursor.so/</w:t>
+      </w:r>
+      <w:r>
+        <w:rPr>
+          <w:rFonts w:hint="eastAsia" w:eastAsia="微软雅黑"/>
+          <w:lang w:val="en-US" w:eastAsia="zh-CN"/>
+        </w:rPr>
+        <w:fldChar w:fldCharType="end"/>
+      </w:r>
+    </w:p>
+    <w:p>
+      <w:pPr>
+        <w:rPr>
+          <w:rFonts w:hint="default" w:eastAsia="微软雅黑"/>
+          <w:lang w:val="en-US" w:eastAsia="zh-CN"/>
+        </w:rPr>
+      </w:pPr>
+    </w:p>
+    <w:p>
+      <w:pPr>
+        <w:rPr>
+          <w:rFonts w:hint="default"/>
+          <w:lang w:val="en-US"/>
+        </w:rPr>
+      </w:pPr>
+    </w:p>
+    <w:p>
+      <w:pPr>
+        <w:rPr>
+          <w:rFonts w:hint="default"/>
+          <w:lang w:val="en-US"/>
+        </w:rPr>
+      </w:pPr>
+      <w:r>
+        <w:rPr>
+          <w:rFonts w:hint="default"/>
+          <w:lang w:val="en-US"/>
+        </w:rPr>
+        <w:t>Windows Chrome run apk</w:t>
+      </w:r>
+    </w:p>
+    <w:p>
+      <w:pPr>
+        <w:rPr>
+          <w:rFonts w:hint="default"/>
+          <w:lang w:val="en-US"/>
+        </w:rPr>
+      </w:pPr>
+    </w:p>
+    <w:p>
+      <w:pPr>
+        <w:rPr>
+          <w:rFonts w:hint="default"/>
+          <w:lang w:val="en-US"/>
+        </w:rPr>
+      </w:pPr>
+      <w:r>
+        <w:rPr>
+          <w:rFonts w:hint="default"/>
+          <w:lang w:val="en-US"/>
+        </w:rPr>
+        <w:fldChar w:fldCharType="begin"/>
+      </w:r>
+      <w:r>
+        <w:rPr>
+          <w:rFonts w:hint="default"/>
+          <w:lang w:val="en-US"/>
+        </w:rPr>
+        <w:instrText xml:space="preserve"> HYPERLINK "https://arc-welder.en.softonic.com/?utm_source=SEM&amp;utm_medium=paid&amp;utm_campaign=EN_UK_DSA&amp;gclid=Cj0KCQjwz6ShBhCMARIsAH9A0qXID_u1pbtUpTQFudvPCnDpgPumiBAJ2MW4vzF_XgUjGQ0H8SnKR5gaArTpEALw_wcB" </w:instrText>
+      </w:r>
+      <w:r>
+        <w:rPr>
+          <w:rFonts w:hint="default"/>
+          <w:lang w:val="en-US"/>
+        </w:rPr>
+        <w:fldChar w:fldCharType="separate"/>
+      </w:r>
+      <w:r>
+        <w:rPr>
+          <w:rStyle w:val="6"/>
+          <w:rFonts w:hint="default"/>
+          <w:lang w:val="en-US"/>
+        </w:rPr>
+        <w:t>https://arc-welder.en.softonic.com/?utm_source=SEM&amp;utm_medium=paid&amp;utm_campaign=EN_UK_DSA&amp;gclid=Cj0KCQjwz6ShBhCMARIsAH9A0qXID_u1pbtUpTQFudvPCnDpgPumiBAJ2MW4vzF_XgUjGQ0H8SnKR5gaArTpEALw_wcB</w:t>
+      </w:r>
+      <w:r>
+        <w:rPr>
+          <w:rFonts w:hint="default"/>
+          <w:lang w:val="en-US"/>
+        </w:rPr>
+        <w:fldChar w:fldCharType="end"/>
+      </w:r>
+    </w:p>
+    <w:p>
+      <w:pPr>
+        <w:rPr>
+          <w:rFonts w:hint="default"/>
+          <w:lang w:val="en-US"/>
+        </w:rPr>
+      </w:pPr>
+    </w:p>
+    <w:p>
+      <w:pPr>
+        <w:rPr>
+          <w:rFonts w:hint="default"/>
+          <w:lang w:val="en-US"/>
+        </w:rPr>
+      </w:pPr>
+    </w:p>
+    <w:p>
+      <w:pPr>
+        <w:pStyle w:val="2"/>
+        <w:bidi w:val="0"/>
+        <w:rPr>
+          <w:rFonts w:hint="default"/>
+          <w:lang w:val="en-US"/>
+        </w:rPr>
+      </w:pPr>
+      <w:r>
+        <w:rPr>
+          <w:rFonts w:hint="default"/>
+          <w:lang w:val="en-US"/>
+        </w:rPr>
+        <w:t>Error</w:t>
+      </w:r>
+    </w:p>
+    <w:p>
+      <w:pPr>
+        <w:rPr>
+          <w:rFonts w:hint="default"/>
+          <w:lang w:val="en-US"/>
+        </w:rPr>
+      </w:pPr>
+      <w:r>
+        <w:rPr>
+          <w:rFonts w:hint="default"/>
+          <w:lang w:val="en-US"/>
+        </w:rPr>
+        <w:t>Duplicate class kotlin.collections.jdk8.CollectionsJDK8Kt found in modules kotlin-stdlib-1.8.10 (org.jetbrains.kotlin:kotlin-stdlib:1.8.10) and kotlin-stdlib-jdk8-1.7.0 (org.jetbrains.kotlin:kotlin-stdlib-jdk8:1.7.0)</w:t>
+      </w:r>
+    </w:p>
+    <w:p>
+      <w:pPr>
+        <w:rPr>
+          <w:rFonts w:hint="default"/>
+          <w:lang w:val="en-US"/>
+        </w:rPr>
+      </w:pPr>
+      <w:r>
+        <w:rPr>
+          <w:rFonts w:hint="default"/>
+          <w:lang w:val="en-US"/>
+        </w:rPr>
+        <w:t>Duplicate class kotlin.internal.jdk7.JDK7PlatformImplementations found in modules kotli</w:t>
+      </w:r>
+    </w:p>
+    <w:p>
+      <w:pPr>
+        <w:rPr>
+          <w:rFonts w:hint="default"/>
+          <w:lang w:val="en-US"/>
+        </w:rPr>
+      </w:pPr>
+    </w:p>
+    <w:p>
+      <w:pPr>
+        <w:rPr>
+          <w:rFonts w:hint="default"/>
+          <w:lang w:val="en-US"/>
+        </w:rPr>
+      </w:pPr>
+    </w:p>
+    <w:p>
+      <w:pPr>
+        <w:rPr>
+          <w:rFonts w:hint="default"/>
+          <w:lang w:val="en-US"/>
+        </w:rPr>
+      </w:pPr>
+      <w:r>
+        <w:rPr>
+          <w:rFonts w:hint="default"/>
+          <w:lang w:val="en-US"/>
+        </w:rPr>
+        <w:t>如果您使用的是 Gradle 构建工具，可以使用 dependencies 任务来检查项目的依赖关系。在命令行中，导航到项目的根目录，然后运行以下命令：</w:t>
+      </w:r>
+    </w:p>
+    <w:p>
+      <w:pPr>
+        <w:rPr>
+          <w:rFonts w:hint="default"/>
+          <w:lang w:val="en-US"/>
+        </w:rPr>
+      </w:pPr>
+      <w:r>
+        <w:rPr>
+          <w:rFonts w:hint="default"/>
+          <w:lang w:val="en-US"/>
+        </w:rPr>
+        <w:t>./gradlew app:dependencies</w:t>
+      </w:r>
+    </w:p>
+    <w:p>
+      <w:pPr>
+        <w:rPr>
+          <w:rFonts w:hint="default"/>
+          <w:lang w:val="en-US"/>
+        </w:rPr>
+      </w:pPr>
+    </w:p>
+    <w:p>
+      <w:pPr>
+        <w:rPr>
+          <w:rFonts w:hint="default"/>
+          <w:lang w:val="en-US"/>
+        </w:rPr>
+      </w:pPr>
+      <w:r>
+        <w:rPr>
+          <w:rFonts w:hint="default"/>
+          <w:lang w:val="en-US"/>
+        </w:rPr>
+        <w:t>强制使用特定版本：您可以在项目的 build.gradle 文件中强制指定要使用的库版本。例如，如果您希望项目中只使用库 B 的 2.0 版本，可以这样配置：</w:t>
+      </w:r>
+    </w:p>
+    <w:p>
+      <w:pPr>
+        <w:rPr>
+          <w:rFonts w:hint="default"/>
+          <w:lang w:val="en-US"/>
+        </w:rPr>
+      </w:pPr>
+      <w:r>
+        <w:rPr>
+          <w:rFonts w:hint="default"/>
+          <w:lang w:val="en-US"/>
+        </w:rPr>
+        <w:t>configurations.all {</w:t>
+      </w:r>
+    </w:p>
+    <w:p>
+      <w:pPr>
+        <w:rPr>
+          <w:rFonts w:hint="default"/>
+          <w:lang w:val="en-US"/>
+        </w:rPr>
+      </w:pPr>
+      <w:r>
+        <w:rPr>
+          <w:rFonts w:hint="default"/>
+          <w:lang w:val="en-US"/>
+        </w:rPr>
+        <w:t xml:space="preserve">    resolutionStrategy {</w:t>
+      </w:r>
+    </w:p>
+    <w:p>
+      <w:pPr>
+        <w:rPr>
+          <w:rFonts w:hint="default"/>
+          <w:lang w:val="en-US"/>
+        </w:rPr>
+      </w:pPr>
+      <w:r>
+        <w:rPr>
+          <w:rFonts w:hint="default"/>
+          <w:lang w:val="en-US"/>
+        </w:rPr>
+        <w:t xml:space="preserve">        force 'com.example:libraryB:2.0'</w:t>
+      </w:r>
+    </w:p>
+    <w:p>
+      <w:pPr>
+        <w:rPr>
+          <w:rFonts w:hint="default"/>
+          <w:lang w:val="en-US"/>
+        </w:rPr>
+      </w:pPr>
+      <w:r>
+        <w:rPr>
+          <w:rFonts w:hint="default"/>
+          <w:lang w:val="en-US"/>
+        </w:rPr>
+        <w:t xml:space="preserve">    }</w:t>
+      </w:r>
+    </w:p>
+    <w:p>
+      <w:pPr>
+        <w:rPr>
+          <w:rFonts w:hint="default"/>
+          <w:lang w:val="en-US"/>
+        </w:rPr>
+      </w:pPr>
+      <w:r>
+        <w:rPr>
+          <w:rFonts w:hint="default"/>
+          <w:lang w:val="en-US"/>
+        </w:rPr>
+        <w:t>}</w:t>
+      </w:r>
+    </w:p>
+    <w:p>
+      <w:pPr>
+        <w:rPr>
+          <w:rFonts w:hint="default"/>
+          <w:lang w:val="en-US"/>
+        </w:rPr>
+      </w:pPr>
+    </w:p>
+    <w:p>
+      <w:pPr>
+        <w:rPr>
+          <w:rFonts w:hint="default"/>
+          <w:lang w:val="en-US"/>
+        </w:rPr>
+      </w:pPr>
+      <w:r>
+        <w:rPr>
+          <w:rFonts w:hint="default"/>
+          <w:lang w:val="en-US"/>
+        </w:rPr>
+        <w:drawing>
+          <wp:inline distT="0" distB="0" distL="114300" distR="114300">
+            <wp:extent cx="5268595" cy="3542030"/>
+            <wp:effectExtent l="0" t="0" r="8255" b="1270"/>
+            <wp:docPr id="4" name="图片 4" descr="2"/>
+            <wp:cNvGraphicFramePr>
+              <a:graphicFrameLocks xmlns:a="http://schemas.openxmlformats.org/drawingml/2006/main" noChangeAspect="1"/>
+            </wp:cNvGraphicFramePr>
+            <a:graphic xmlns:a="http://schemas.openxmlformats.org/drawingml/2006/main">
+              <a:graphicData uri="http://schemas.openxmlformats.org/drawingml/2006/picture">
+                <pic:pic xmlns:pic="http://schemas.openxmlformats.org/drawingml/2006/picture">
+                  <pic:nvPicPr>
+                    <pic:cNvPr id="4" name="图片 4" descr="2"/>
+                    <pic:cNvPicPr>
+                      <a:picLocks noChangeAspect="1"/>
+                    </pic:cNvPicPr>
+                  </pic:nvPicPr>
+                  <pic:blipFill>
+                    <a:blip r:embed="rId10"/>
+                    <a:stretch>
+                      <a:fillRect/>
+                    </a:stretch>
+                  </pic:blipFill>
+                  <pic:spPr>
+                    <a:xfrm>
+                      <a:off x="0" y="0"/>
+                      <a:ext cx="5268595" cy="3542030"/>
+                    </a:xfrm>
+                    <a:prstGeom prst="rect">
+                      <a:avLst/>
+                    </a:prstGeom>
+                  </pic:spPr>
+                </pic:pic>
+              </a:graphicData>
+            </a:graphic>
+          </wp:inline>
+        </w:drawing>
+      </w:r>
+    </w:p>
+    <w:p>
+      <w:pPr>
+        <w:rPr>
+          <w:rFonts w:hint="default"/>
+          <w:lang w:val="en-US"/>
+        </w:rPr>
+      </w:pPr>
+    </w:p>
+    <w:p>
+      <w:pPr>
+        <w:rPr>
+          <w:rFonts w:hint="default"/>
+          <w:lang w:val="en-US"/>
+        </w:rPr>
+      </w:pPr>
+    </w:p>
+    <w:p>
+      <w:pPr>
+        <w:rPr>
+          <w:rFonts w:hint="default"/>
+          <w:lang w:val="en-US"/>
+        </w:rPr>
+      </w:pPr>
+    </w:p>
+    <w:p>
+      <w:r>
+        <w:drawing>
+          <wp:inline distT="0" distB="0" distL="114300" distR="114300">
+            <wp:extent cx="5269230" cy="1371600"/>
+            <wp:effectExtent l="0" t="0" r="7620" b="0"/>
+            <wp:docPr id="9" name="图片 2"/>
+            <wp:cNvGraphicFramePr>
+              <a:graphicFrameLocks xmlns:a="http://schemas.openxmlformats.org/drawingml/2006/main" noChangeAspect="1"/>
+            </wp:cNvGraphicFramePr>
+            <a:graphic xmlns:a="http://schemas.openxmlformats.org/drawingml/2006/main">
+              <a:graphicData uri="http://schemas.openxmlformats.org/drawingml/2006/picture">
+                <pic:pic xmlns:pic="http://schemas.openxmlformats.org/drawingml/2006/picture">
+                  <pic:nvPicPr>
+                    <pic:cNvPr id="9" name="图片 2"/>
+                    <pic:cNvPicPr>
+                      <a:picLocks noChangeAspect="1"/>
+                    </pic:cNvPicPr>
+                  </pic:nvPicPr>
+                  <pic:blipFill>
+                    <a:blip r:embed="rId11"/>
+                    <a:stretch>
+                      <a:fillRect/>
+                    </a:stretch>
+                  </pic:blipFill>
+                  <pic:spPr>
+                    <a:xfrm>
+                      <a:off x="0" y="0"/>
+                      <a:ext cx="5269230" cy="1371600"/>
+                    </a:xfrm>
+                    <a:prstGeom prst="rect">
+                      <a:avLst/>
+                    </a:prstGeom>
+                    <a:noFill/>
+                    <a:ln>
+                      <a:noFill/>
+                    </a:ln>
+                  </pic:spPr>
+                </pic:pic>
+              </a:graphicData>
+            </a:graphic>
+          </wp:inline>
+        </w:drawing>
+      </w:r>
+    </w:p>
+    <w:p/>
+    <w:p>
+      <w:pPr>
+        <w:rPr>
+          <w:rFonts w:hint="default"/>
+          <w:lang w:val="en-US"/>
+        </w:rPr>
+      </w:pPr>
+    </w:p>
+    <w:p>
+      <w:pPr>
+        <w:rPr>
+          <w:rFonts w:hint="default"/>
+          <w:lang w:val="en-US"/>
+        </w:rPr>
+      </w:pPr>
+      <w:r>
+        <w:rPr>
+          <w:rFonts w:hint="default"/>
+          <w:lang w:val="en-US"/>
+        </w:rPr>
+        <w:t>C:\Program Files\Java\jdk-20\bin</w:t>
+      </w:r>
+    </w:p>
+    <w:p>
+      <w:pPr>
+        <w:rPr>
+          <w:rFonts w:hint="default"/>
+          <w:lang w:val="en-US"/>
+        </w:rPr>
+      </w:pPr>
+    </w:p>
+    <w:p>
+      <w:pPr>
+        <w:rPr>
+          <w:rFonts w:hint="default"/>
+          <w:lang w:val="en-US"/>
+        </w:rPr>
+      </w:pPr>
+    </w:p>
+    <w:p>
+      <w:pPr>
+        <w:rPr>
+          <w:rFonts w:hint="default"/>
+          <w:lang w:val="en-US"/>
+        </w:rPr>
+      </w:pPr>
+      <w:r>
+        <w:rPr>
+          <w:rFonts w:hint="default"/>
+          <w:lang w:val="en-US"/>
+        </w:rPr>
+        <w:t>Caused by: org.gradle.workers.internal.DefaultWorkerExecutor$WorkExecutionException: A failure occurred while executing com.android.build.gradle.internal.tasks.CheckDuplicatesRunnable</w:t>
+      </w:r>
+    </w:p>
+    <w:p>
+      <w:pPr>
+        <w:rPr>
+          <w:rFonts w:hint="default"/>
+          <w:lang w:val="en-US"/>
+        </w:rPr>
+      </w:pPr>
+    </w:p>
+    <w:p>
+      <w:pPr>
+        <w:rPr>
+          <w:rFonts w:hint="default"/>
+          <w:lang w:val="en-US"/>
+        </w:rPr>
+      </w:pPr>
       <w:bookmarkStart w:id="0" w:name="_GoBack"/>
       <w:bookmarkEnd w:id="0"/>
-    </w:p>
-    <w:p>
-      <w:pPr>
-        <w:pStyle w:val="2"/>
-        <w:bidi w:val="0"/>
-        <w:rPr>
-          <w:rFonts w:hint="default"/>
-          <w:lang w:val="en-US" w:eastAsia="zh-CN"/>
-        </w:rPr>
-      </w:pPr>
-      <w:r>
-        <w:rPr>
-          <w:rFonts w:hint="default"/>
-          <w:lang w:val="en-US" w:eastAsia="zh-CN"/>
-        </w:rPr>
-        <w:t>Code cmd</w:t>
-      </w:r>
-    </w:p>
-    <w:p>
-      <w:pPr>
-        <w:rPr>
-          <w:rFonts w:hint="default"/>
-          <w:lang w:val="en-US" w:eastAsia="zh-CN"/>
-        </w:rPr>
-      </w:pPr>
-      <w:r>
-        <w:rPr>
-          <w:rFonts w:hint="default"/>
-          <w:lang w:val="en-US" w:eastAsia="zh-CN"/>
-        </w:rPr>
-        <w:t>做一个数据列表，一行上显示图标，名称，时间。编辑按钮</w:t>
-      </w:r>
-    </w:p>
-    <w:p>
-      <w:pPr>
-        <w:rPr>
-          <w:rFonts w:hint="default"/>
-          <w:lang w:val="en-US" w:eastAsia="zh-CN"/>
-        </w:rPr>
-      </w:pPr>
-      <w:r>
-        <w:rPr>
-          <w:rFonts w:hint="default"/>
-          <w:lang w:val="en-US" w:eastAsia="zh-CN"/>
-        </w:rPr>
-        <w:t>Make a data list, display icon, name, time on one line. edit button</w:t>
-      </w:r>
-    </w:p>
-    <w:p>
-      <w:pPr>
-        <w:rPr>
-          <w:rFonts w:hint="default"/>
-          <w:lang w:val="en-US" w:eastAsia="zh-CN"/>
-        </w:rPr>
-      </w:pPr>
-    </w:p>
-    <w:p>
-      <w:pPr>
-        <w:rPr>
-          <w:rFonts w:hint="default"/>
-          <w:lang w:val="en-US" w:eastAsia="zh-CN"/>
-        </w:rPr>
-      </w:pPr>
-    </w:p>
-    <w:p>
-      <w:pPr>
-        <w:rPr>
-          <w:rFonts w:hint="default"/>
-          <w:lang w:val="en-US" w:eastAsia="zh-CN"/>
-        </w:rPr>
-      </w:pPr>
-      <w:r>
-        <w:rPr>
-          <w:rFonts w:hint="default"/>
-          <w:lang w:val="en-US" w:eastAsia="zh-CN"/>
-        </w:rPr>
-        <w:t>使用compose, kotlin ,写一个详细编辑页面，字段有trigger_guid,trigger_description,signal_name ，都是文本类型，有文本编辑控件，可以编辑</w:t>
-      </w:r>
-    </w:p>
-    <w:p>
-      <w:pPr>
-        <w:rPr>
-          <w:rFonts w:hint="default"/>
-          <w:lang w:val="en-US" w:eastAsia="zh-CN"/>
-        </w:rPr>
-      </w:pPr>
-    </w:p>
-    <w:p>
-      <w:pPr>
-        <w:rPr>
-          <w:rFonts w:hint="default"/>
-          <w:lang w:val="en-US" w:eastAsia="zh-CN"/>
-        </w:rPr>
-      </w:pPr>
-    </w:p>
-    <w:p>
-      <w:pPr>
-        <w:pStyle w:val="2"/>
-        <w:bidi w:val="0"/>
-        <w:rPr>
-          <w:rFonts w:hint="default"/>
-          <w:lang w:val="en-US"/>
-        </w:rPr>
-      </w:pPr>
-      <w:r>
-        <w:rPr>
-          <w:rFonts w:hint="default"/>
-          <w:lang w:val="en-US"/>
-        </w:rPr>
-        <w:t>Cursor.so</w:t>
-      </w:r>
-    </w:p>
-    <w:p>
-      <w:pPr>
-        <w:rPr>
-          <w:rFonts w:hint="eastAsia" w:eastAsia="微软雅黑"/>
-          <w:lang w:val="en-US" w:eastAsia="zh-CN"/>
-        </w:rPr>
-      </w:pPr>
-      <w:r>
-        <w:rPr>
-          <w:rFonts w:hint="eastAsia" w:eastAsia="微软雅黑"/>
-          <w:lang w:val="en-US" w:eastAsia="zh-CN"/>
-        </w:rPr>
-        <w:fldChar w:fldCharType="begin"/>
-      </w:r>
-      <w:r>
-        <w:rPr>
-          <w:rFonts w:hint="eastAsia" w:eastAsia="微软雅黑"/>
-          <w:lang w:val="en-US" w:eastAsia="zh-CN"/>
-        </w:rPr>
-        <w:instrText xml:space="preserve"> HYPERLINK "https://www.cursor.so/" </w:instrText>
-      </w:r>
-      <w:r>
-        <w:rPr>
-          <w:rFonts w:hint="eastAsia" w:eastAsia="微软雅黑"/>
-          <w:lang w:val="en-US" w:eastAsia="zh-CN"/>
-        </w:rPr>
-        <w:fldChar w:fldCharType="separate"/>
-      </w:r>
-      <w:r>
-        <w:rPr>
-          <w:rStyle w:val="6"/>
-          <w:rFonts w:hint="eastAsia" w:eastAsia="微软雅黑"/>
-          <w:lang w:val="en-US" w:eastAsia="zh-CN"/>
-        </w:rPr>
-        <w:t>https://www.cursor.so/</w:t>
-      </w:r>
-      <w:r>
-        <w:rPr>
-          <w:rFonts w:hint="eastAsia" w:eastAsia="微软雅黑"/>
-          <w:lang w:val="en-US" w:eastAsia="zh-CN"/>
-        </w:rPr>
-        <w:fldChar w:fldCharType="end"/>
-      </w:r>
-    </w:p>
-    <w:p>
-      <w:pPr>
-        <w:rPr>
-          <w:rFonts w:hint="default" w:eastAsia="微软雅黑"/>
-          <w:lang w:val="en-US" w:eastAsia="zh-CN"/>
-        </w:rPr>
-      </w:pPr>
-    </w:p>
-    <w:p>
-      <w:pPr>
-        <w:rPr>
-          <w:rFonts w:hint="default"/>
-          <w:lang w:val="en-US"/>
-        </w:rPr>
-      </w:pPr>
-    </w:p>
-    <w:p>
-      <w:pPr>
-        <w:rPr>
-          <w:rFonts w:hint="default"/>
-          <w:lang w:val="en-US"/>
-        </w:rPr>
-      </w:pPr>
-      <w:r>
-        <w:rPr>
-          <w:rFonts w:hint="default"/>
-          <w:lang w:val="en-US"/>
-        </w:rPr>
-        <w:t>Windows Chrome run apk</w:t>
-      </w:r>
-    </w:p>
-    <w:p>
-      <w:pPr>
-        <w:rPr>
-          <w:rFonts w:hint="default"/>
-          <w:lang w:val="en-US"/>
-        </w:rPr>
-      </w:pPr>
-    </w:p>
-    <w:p>
-      <w:pPr>
-        <w:rPr>
-          <w:rFonts w:hint="default"/>
-          <w:lang w:val="en-US"/>
-        </w:rPr>
-      </w:pPr>
-      <w:r>
-        <w:rPr>
-          <w:rFonts w:hint="default"/>
-          <w:lang w:val="en-US"/>
-        </w:rPr>
-        <w:fldChar w:fldCharType="begin"/>
-      </w:r>
-      <w:r>
-        <w:rPr>
-          <w:rFonts w:hint="default"/>
-          <w:lang w:val="en-US"/>
-        </w:rPr>
-        <w:instrText xml:space="preserve"> HYPERLINK "https://arc-welder.en.softonic.com/?utm_source=SEM&amp;utm_medium=paid&amp;utm_campaign=EN_UK_DSA&amp;gclid=Cj0KCQjwz6ShBhCMARIsAH9A0qXID_u1pbtUpTQFudvPCnDpgPumiBAJ2MW4vzF_XgUjGQ0H8SnKR5gaArTpEALw_wcB" </w:instrText>
-      </w:r>
-      <w:r>
-        <w:rPr>
-          <w:rFonts w:hint="default"/>
-          <w:lang w:val="en-US"/>
-        </w:rPr>
-        <w:fldChar w:fldCharType="separate"/>
-      </w:r>
-      <w:r>
-        <w:rPr>
-          <w:rStyle w:val="6"/>
-          <w:rFonts w:hint="default"/>
-          <w:lang w:val="en-US"/>
-        </w:rPr>
-        <w:t>https://arc-welder.en.softonic.com/?utm_source=SEM&amp;utm_medium=paid&amp;utm_campaign=EN_UK_DSA&amp;gclid=Cj0KCQjwz6ShBhCMARIsAH9A0qXID_u1pbtUpTQFudvPCnDpgPumiBAJ2MW4vzF_XgUjGQ0H8SnKR5gaArTpEALw_wcB</w:t>
-      </w:r>
-      <w:r>
-        <w:rPr>
-          <w:rFonts w:hint="default"/>
-          <w:lang w:val="en-US"/>
-        </w:rPr>
-        <w:fldChar w:fldCharType="end"/>
-      </w:r>
-    </w:p>
-    <w:p>
-      <w:pPr>
-        <w:rPr>
-          <w:rFonts w:hint="default"/>
-          <w:lang w:val="en-US"/>
-        </w:rPr>
-      </w:pPr>
-    </w:p>
-    <w:p>
-      <w:pPr>
-        <w:rPr>
-          <w:rFonts w:hint="default"/>
-          <w:lang w:val="en-US"/>
-        </w:rPr>
-      </w:pPr>
     </w:p>
     <w:sectPr>
       <w:pgSz w:w="11906" w:h="16838"/>
